--- a/概要设计说明书/概要设计说明书-产品展示系统内部接口-v1.0.docx
+++ b/概要设计说明书/概要设计说明书-产品展示系统内部接口-v1.0.docx
@@ -470,7 +470,6 @@
     <w:p>
       <w:pPr>
         <w:rPr>
-          <w:rFonts w:hint="eastAsia"/>
           <w:color w:val="FF0000"/>
         </w:rPr>
       </w:pPr>
@@ -502,7 +501,6 @@
     <w:p>
       <w:pPr>
         <w:rPr>
-          <w:rFonts w:hint="eastAsia"/>
           <w:color w:val="FF0000"/>
         </w:rPr>
       </w:pPr>
@@ -539,7 +537,6 @@
     <w:p>
       <w:pPr>
         <w:rPr>
-          <w:rFonts w:hint="eastAsia"/>
           <w:color w:val="FF0000"/>
         </w:rPr>
       </w:pPr>
@@ -701,11 +698,9 @@
     <w:p>
       <w:pPr>
         <w:rPr>
-          <w:rFonts w:hint="eastAsia"/>
-          <w:color w:val="FF0000"/>
-        </w:rPr>
-      </w:pPr>
-      <w:bookmarkStart w:id="0" w:name="_GoBack"/>
+          <w:color w:val="FF0000"/>
+        </w:rPr>
+      </w:pPr>
       <w:r>
         <w:rPr>
           <w:rFonts w:hint="eastAsia"/>
@@ -714,7 +709,6 @@
         <w:t>各个网页</w:t>
       </w:r>
     </w:p>
-    <w:bookmarkEnd w:id="0"/>
     <w:p>
       <w:pPr>
         <w:pStyle w:val="3"/>
@@ -729,7 +723,6 @@
     <w:p>
       <w:pPr>
         <w:rPr>
-          <w:rFonts w:hint="eastAsia"/>
           <w:color w:val="FF0000"/>
         </w:rPr>
       </w:pPr>
@@ -769,6 +762,336 @@
         <w:t>但是起码给接口一个名字</w:t>
       </w:r>
     </w:p>
+    <w:tbl>
+      <w:tblPr>
+        <w:tblStyle w:val="a3"/>
+        <w:tblW w:w="0" w:type="auto"/>
+        <w:tblLook w:val="04A0" w:firstRow="1" w:lastRow="0" w:firstColumn="1" w:lastColumn="0" w:noHBand="0" w:noVBand="1"/>
+      </w:tblPr>
+      <w:tblGrid>
+        <w:gridCol w:w="4957"/>
+        <w:gridCol w:w="2268"/>
+        <w:gridCol w:w="1077"/>
+      </w:tblGrid>
+      <w:tr>
+        <w:tc>
+          <w:tcPr>
+            <w:tcW w:w="4957" w:type="dxa"/>
+          </w:tcPr>
+          <w:p>
+            <w:pPr>
+              <w:jc w:val="center"/>
+            </w:pPr>
+            <w:r>
+              <w:rPr>
+                <w:rFonts w:hint="eastAsia"/>
+              </w:rPr>
+              <w:t>接口描述</w:t>
+            </w:r>
+          </w:p>
+        </w:tc>
+        <w:tc>
+          <w:tcPr>
+            <w:tcW w:w="2268" w:type="dxa"/>
+          </w:tcPr>
+          <w:p>
+            <w:pPr>
+              <w:jc w:val="center"/>
+            </w:pPr>
+            <w:r>
+              <w:rPr>
+                <w:rFonts w:hint="eastAsia"/>
+              </w:rPr>
+              <w:t>所属模块</w:t>
+            </w:r>
+          </w:p>
+        </w:tc>
+        <w:tc>
+          <w:tcPr>
+            <w:tcW w:w="1077" w:type="dxa"/>
+          </w:tcPr>
+          <w:p>
+            <w:pPr>
+              <w:jc w:val="center"/>
+            </w:pPr>
+            <w:r>
+              <w:rPr>
+                <w:rFonts w:hint="eastAsia"/>
+              </w:rPr>
+              <w:t>备注</w:t>
+            </w:r>
+          </w:p>
+        </w:tc>
+      </w:tr>
+      <w:tr>
+        <w:tc>
+          <w:tcPr>
+            <w:tcW w:w="4957" w:type="dxa"/>
+          </w:tcPr>
+          <w:p>
+            <w:pPr>
+              <w:rPr>
+                <w:color w:val="FF0000"/>
+              </w:rPr>
+            </w:pPr>
+            <w:r>
+              <w:rPr>
+                <w:rFonts w:hint="eastAsia"/>
+              </w:rPr>
+              <w:t>获取</w:t>
+            </w:r>
+            <w:r>
+              <w:rPr>
+                <w:rFonts w:hint="eastAsia"/>
+              </w:rPr>
+              <w:t>产品中心产品列表</w:t>
+            </w:r>
+          </w:p>
+        </w:tc>
+        <w:tc>
+          <w:tcPr>
+            <w:tcW w:w="2268" w:type="dxa"/>
+          </w:tcPr>
+          <w:p>
+            <w:pPr>
+              <w:rPr>
+                <w:rFonts w:hint="eastAsia"/>
+                <w:color w:val="FF0000"/>
+              </w:rPr>
+            </w:pPr>
+            <w:r>
+              <w:rPr>
+                <w:rFonts w:hint="eastAsia"/>
+              </w:rPr>
+              <w:t>产品展示模块</w:t>
+            </w:r>
+          </w:p>
+        </w:tc>
+        <w:tc>
+          <w:tcPr>
+            <w:tcW w:w="1077" w:type="dxa"/>
+          </w:tcPr>
+          <w:p>
+            <w:pPr>
+              <w:rPr>
+                <w:color w:val="FF0000"/>
+              </w:rPr>
+            </w:pPr>
+          </w:p>
+        </w:tc>
+      </w:tr>
+      <w:tr>
+        <w:tc>
+          <w:tcPr>
+            <w:tcW w:w="4957" w:type="dxa"/>
+          </w:tcPr>
+          <w:p>
+            <w:pPr>
+              <w:rPr>
+                <w:rFonts w:hint="eastAsia"/>
+              </w:rPr>
+            </w:pPr>
+            <w:r>
+              <w:rPr>
+                <w:rFonts w:hint="eastAsia"/>
+              </w:rPr>
+              <w:t>获取产品商城产品列表</w:t>
+            </w:r>
+          </w:p>
+        </w:tc>
+        <w:tc>
+          <w:tcPr>
+            <w:tcW w:w="2268" w:type="dxa"/>
+          </w:tcPr>
+          <w:p>
+            <w:pPr>
+              <w:rPr>
+                <w:rFonts w:hint="eastAsia"/>
+                <w:color w:val="FF0000"/>
+              </w:rPr>
+            </w:pPr>
+            <w:r>
+              <w:rPr>
+                <w:rFonts w:hint="eastAsia"/>
+              </w:rPr>
+              <w:t>产品展示模块</w:t>
+            </w:r>
+          </w:p>
+        </w:tc>
+        <w:tc>
+          <w:tcPr>
+            <w:tcW w:w="1077" w:type="dxa"/>
+          </w:tcPr>
+          <w:p>
+            <w:pPr>
+              <w:rPr>
+                <w:color w:val="FF0000"/>
+              </w:rPr>
+            </w:pPr>
+          </w:p>
+        </w:tc>
+      </w:tr>
+      <w:tr>
+        <w:tc>
+          <w:tcPr>
+            <w:tcW w:w="4957" w:type="dxa"/>
+          </w:tcPr>
+          <w:p>
+            <w:pPr>
+              <w:rPr>
+                <w:rFonts w:hint="eastAsia"/>
+              </w:rPr>
+            </w:pPr>
+            <w:r>
+              <w:rPr>
+                <w:rFonts w:hint="eastAsia"/>
+              </w:rPr>
+              <w:t>获取单个理财产品详细介绍信息</w:t>
+            </w:r>
+          </w:p>
+        </w:tc>
+        <w:tc>
+          <w:tcPr>
+            <w:tcW w:w="2268" w:type="dxa"/>
+          </w:tcPr>
+          <w:p>
+            <w:pPr>
+              <w:rPr>
+                <w:rFonts w:hint="eastAsia"/>
+              </w:rPr>
+            </w:pPr>
+            <w:r>
+              <w:rPr>
+                <w:rFonts w:hint="eastAsia"/>
+              </w:rPr>
+              <w:t>产品展示模块</w:t>
+            </w:r>
+          </w:p>
+        </w:tc>
+        <w:tc>
+          <w:tcPr>
+            <w:tcW w:w="1077" w:type="dxa"/>
+          </w:tcPr>
+          <w:p>
+            <w:pPr>
+              <w:rPr>
+                <w:color w:val="FF0000"/>
+              </w:rPr>
+            </w:pPr>
+          </w:p>
+        </w:tc>
+      </w:tr>
+      <w:tr>
+        <w:tc>
+          <w:tcPr>
+            <w:tcW w:w="4957" w:type="dxa"/>
+          </w:tcPr>
+          <w:p>
+            <w:pPr>
+              <w:rPr>
+                <w:rFonts w:hint="eastAsia"/>
+              </w:rPr>
+            </w:pPr>
+            <w:r>
+              <w:rPr>
+                <w:rFonts w:hint="eastAsia"/>
+              </w:rPr>
+              <w:t>获取单个理财产品的购买相关信息</w:t>
+            </w:r>
+          </w:p>
+        </w:tc>
+        <w:tc>
+          <w:tcPr>
+            <w:tcW w:w="2268" w:type="dxa"/>
+          </w:tcPr>
+          <w:p>
+            <w:pPr>
+              <w:rPr>
+                <w:rFonts w:hint="eastAsia"/>
+              </w:rPr>
+            </w:pPr>
+            <w:r>
+              <w:rPr>
+                <w:rFonts w:hint="eastAsia"/>
+              </w:rPr>
+              <w:t>产品展示模块</w:t>
+            </w:r>
+          </w:p>
+        </w:tc>
+        <w:tc>
+          <w:tcPr>
+            <w:tcW w:w="1077" w:type="dxa"/>
+          </w:tcPr>
+          <w:p>
+            <w:pPr>
+              <w:rPr>
+                <w:color w:val="FF0000"/>
+              </w:rPr>
+            </w:pPr>
+          </w:p>
+        </w:tc>
+      </w:tr>
+      <w:tr>
+        <w:tc>
+          <w:tcPr>
+            <w:tcW w:w="4957" w:type="dxa"/>
+          </w:tcPr>
+          <w:p>
+            <w:pPr>
+              <w:rPr>
+                <w:rFonts w:hint="eastAsia"/>
+              </w:rPr>
+            </w:pPr>
+            <w:bookmarkStart w:id="0" w:name="_GoBack" w:colFirst="1" w:colLast="1"/>
+            <w:r>
+              <w:rPr>
+                <w:rFonts w:hint="eastAsia"/>
+              </w:rPr>
+              <w:lastRenderedPageBreak/>
+              <w:t>投资者购买理财产品</w:t>
+            </w:r>
+          </w:p>
+        </w:tc>
+        <w:tc>
+          <w:tcPr>
+            <w:tcW w:w="2268" w:type="dxa"/>
+          </w:tcPr>
+          <w:p>
+            <w:pPr>
+              <w:rPr>
+                <w:rFonts w:hint="eastAsia"/>
+              </w:rPr>
+            </w:pPr>
+            <w:r>
+              <w:rPr>
+                <w:rFonts w:hint="eastAsia"/>
+              </w:rPr>
+              <w:t>产品展示模块</w:t>
+            </w:r>
+          </w:p>
+        </w:tc>
+        <w:tc>
+          <w:tcPr>
+            <w:tcW w:w="1077" w:type="dxa"/>
+          </w:tcPr>
+          <w:p>
+            <w:pPr>
+              <w:rPr>
+                <w:color w:val="FF0000"/>
+              </w:rPr>
+            </w:pPr>
+          </w:p>
+        </w:tc>
+      </w:tr>
+      <w:bookmarkEnd w:id="0"/>
+    </w:tbl>
+    <w:p>
+      <w:pPr>
+        <w:rPr>
+          <w:color w:val="FF0000"/>
+        </w:rPr>
+      </w:pPr>
+    </w:p>
     <w:p>
       <w:pPr>
         <w:pStyle w:val="3"/>
@@ -834,7 +1157,6 @@
           <w:rFonts w:hint="eastAsia"/>
           <w:color w:val="FF0000"/>
         </w:rPr>
-        <w:lastRenderedPageBreak/>
         <w:t>时间日程</w:t>
       </w:r>
     </w:p>
@@ -920,7 +1242,6 @@
     <w:p>
       <w:pPr>
         <w:rPr>
-          <w:rFonts w:hint="eastAsia"/>
           <w:color w:val="FF0000"/>
         </w:rPr>
       </w:pPr>
@@ -955,20 +1276,19 @@
         <w:rPr>
           <w:color w:val="FF0000"/>
         </w:rPr>
-        <w:t>规规</w:t>
+        <w:t>规</w:t>
       </w:r>
       <w:proofErr w:type="gramEnd"/>
       <w:r>
         <w:rPr>
           <w:color w:val="FF0000"/>
         </w:rPr>
-        <w:t>（质量）、以及资金（成本费用）预算。项目的假设没找到具体定义。</w:t>
-      </w:r>
-    </w:p>
-    <w:p>
-      <w:pPr>
-        <w:rPr>
-          <w:rFonts w:hint="eastAsia"/>
+        <w:t>规（质量）、以及资金（成本费用）预算。项目的假设没找到具体定义。</w:t>
+      </w:r>
+    </w:p>
+    <w:p>
+      <w:pPr>
+        <w:rPr>
           <w:color w:val="FF0000"/>
         </w:rPr>
       </w:pPr>
@@ -2676,7 +2996,7 @@
 </file>
 
 <file path=customXml/itemProps1.xml><?xml version="1.0" encoding="utf-8"?>
-<ds:datastoreItem xmlns:ds="http://schemas.openxmlformats.org/officeDocument/2006/customXml" ds:itemID="{117D4959-437B-4AFC-8269-4C312A549E9C}">
+<ds:datastoreItem xmlns:ds="http://schemas.openxmlformats.org/officeDocument/2006/customXml" ds:itemID="{10F7DFD0-7986-4F04-A318-6DC0C668EAAF}">
   <ds:schemaRefs>
     <ds:schemaRef ds:uri="http://schemas.openxmlformats.org/officeDocument/2006/bibliography"/>
   </ds:schemaRefs>

--- a/概要设计说明书/概要设计说明书-产品展示系统内部接口-v1.0.docx
+++ b/概要设计说明书/概要设计说明书-产品展示系统内部接口-v1.0.docx
@@ -470,6 +470,7 @@
     <w:p>
       <w:pPr>
         <w:rPr>
+          <w:rFonts w:hint="eastAsia"/>
           <w:color w:val="FF0000"/>
         </w:rPr>
       </w:pPr>
@@ -501,6 +502,7 @@
     <w:p>
       <w:pPr>
         <w:rPr>
+          <w:rFonts w:hint="eastAsia"/>
           <w:color w:val="FF0000"/>
         </w:rPr>
       </w:pPr>
@@ -537,6 +539,7 @@
     <w:p>
       <w:pPr>
         <w:rPr>
+          <w:rFonts w:hint="eastAsia"/>
           <w:color w:val="FF0000"/>
         </w:rPr>
       </w:pPr>
@@ -698,9 +701,11 @@
     <w:p>
       <w:pPr>
         <w:rPr>
-          <w:color w:val="FF0000"/>
-        </w:rPr>
-      </w:pPr>
+          <w:rFonts w:hint="eastAsia"/>
+          <w:color w:val="FF0000"/>
+        </w:rPr>
+      </w:pPr>
+      <w:bookmarkStart w:id="0" w:name="_GoBack"/>
       <w:r>
         <w:rPr>
           <w:rFonts w:hint="eastAsia"/>
@@ -709,6 +714,7 @@
         <w:t>各个网页</w:t>
       </w:r>
     </w:p>
+    <w:bookmarkEnd w:id="0"/>
     <w:p>
       <w:pPr>
         <w:pStyle w:val="3"/>
@@ -723,6 +729,7 @@
     <w:p>
       <w:pPr>
         <w:rPr>
+          <w:rFonts w:hint="eastAsia"/>
           <w:color w:val="FF0000"/>
         </w:rPr>
       </w:pPr>
@@ -762,336 +769,6 @@
         <w:t>但是起码给接口一个名字</w:t>
       </w:r>
     </w:p>
-    <w:tbl>
-      <w:tblPr>
-        <w:tblStyle w:val="a3"/>
-        <w:tblW w:w="0" w:type="auto"/>
-        <w:tblLook w:val="04A0" w:firstRow="1" w:lastRow="0" w:firstColumn="1" w:lastColumn="0" w:noHBand="0" w:noVBand="1"/>
-      </w:tblPr>
-      <w:tblGrid>
-        <w:gridCol w:w="4957"/>
-        <w:gridCol w:w="2268"/>
-        <w:gridCol w:w="1077"/>
-      </w:tblGrid>
-      <w:tr>
-        <w:tc>
-          <w:tcPr>
-            <w:tcW w:w="4957" w:type="dxa"/>
-          </w:tcPr>
-          <w:p>
-            <w:pPr>
-              <w:jc w:val="center"/>
-            </w:pPr>
-            <w:r>
-              <w:rPr>
-                <w:rFonts w:hint="eastAsia"/>
-              </w:rPr>
-              <w:t>接口描述</w:t>
-            </w:r>
-          </w:p>
-        </w:tc>
-        <w:tc>
-          <w:tcPr>
-            <w:tcW w:w="2268" w:type="dxa"/>
-          </w:tcPr>
-          <w:p>
-            <w:pPr>
-              <w:jc w:val="center"/>
-            </w:pPr>
-            <w:r>
-              <w:rPr>
-                <w:rFonts w:hint="eastAsia"/>
-              </w:rPr>
-              <w:t>所属模块</w:t>
-            </w:r>
-          </w:p>
-        </w:tc>
-        <w:tc>
-          <w:tcPr>
-            <w:tcW w:w="1077" w:type="dxa"/>
-          </w:tcPr>
-          <w:p>
-            <w:pPr>
-              <w:jc w:val="center"/>
-            </w:pPr>
-            <w:r>
-              <w:rPr>
-                <w:rFonts w:hint="eastAsia"/>
-              </w:rPr>
-              <w:t>备注</w:t>
-            </w:r>
-          </w:p>
-        </w:tc>
-      </w:tr>
-      <w:tr>
-        <w:tc>
-          <w:tcPr>
-            <w:tcW w:w="4957" w:type="dxa"/>
-          </w:tcPr>
-          <w:p>
-            <w:pPr>
-              <w:rPr>
-                <w:color w:val="FF0000"/>
-              </w:rPr>
-            </w:pPr>
-            <w:r>
-              <w:rPr>
-                <w:rFonts w:hint="eastAsia"/>
-              </w:rPr>
-              <w:t>获取</w:t>
-            </w:r>
-            <w:r>
-              <w:rPr>
-                <w:rFonts w:hint="eastAsia"/>
-              </w:rPr>
-              <w:t>产品中心产品列表</w:t>
-            </w:r>
-          </w:p>
-        </w:tc>
-        <w:tc>
-          <w:tcPr>
-            <w:tcW w:w="2268" w:type="dxa"/>
-          </w:tcPr>
-          <w:p>
-            <w:pPr>
-              <w:rPr>
-                <w:rFonts w:hint="eastAsia"/>
-                <w:color w:val="FF0000"/>
-              </w:rPr>
-            </w:pPr>
-            <w:r>
-              <w:rPr>
-                <w:rFonts w:hint="eastAsia"/>
-              </w:rPr>
-              <w:t>产品展示模块</w:t>
-            </w:r>
-          </w:p>
-        </w:tc>
-        <w:tc>
-          <w:tcPr>
-            <w:tcW w:w="1077" w:type="dxa"/>
-          </w:tcPr>
-          <w:p>
-            <w:pPr>
-              <w:rPr>
-                <w:color w:val="FF0000"/>
-              </w:rPr>
-            </w:pPr>
-          </w:p>
-        </w:tc>
-      </w:tr>
-      <w:tr>
-        <w:tc>
-          <w:tcPr>
-            <w:tcW w:w="4957" w:type="dxa"/>
-          </w:tcPr>
-          <w:p>
-            <w:pPr>
-              <w:rPr>
-                <w:rFonts w:hint="eastAsia"/>
-              </w:rPr>
-            </w:pPr>
-            <w:r>
-              <w:rPr>
-                <w:rFonts w:hint="eastAsia"/>
-              </w:rPr>
-              <w:t>获取产品商城产品列表</w:t>
-            </w:r>
-          </w:p>
-        </w:tc>
-        <w:tc>
-          <w:tcPr>
-            <w:tcW w:w="2268" w:type="dxa"/>
-          </w:tcPr>
-          <w:p>
-            <w:pPr>
-              <w:rPr>
-                <w:rFonts w:hint="eastAsia"/>
-                <w:color w:val="FF0000"/>
-              </w:rPr>
-            </w:pPr>
-            <w:r>
-              <w:rPr>
-                <w:rFonts w:hint="eastAsia"/>
-              </w:rPr>
-              <w:t>产品展示模块</w:t>
-            </w:r>
-          </w:p>
-        </w:tc>
-        <w:tc>
-          <w:tcPr>
-            <w:tcW w:w="1077" w:type="dxa"/>
-          </w:tcPr>
-          <w:p>
-            <w:pPr>
-              <w:rPr>
-                <w:color w:val="FF0000"/>
-              </w:rPr>
-            </w:pPr>
-          </w:p>
-        </w:tc>
-      </w:tr>
-      <w:tr>
-        <w:tc>
-          <w:tcPr>
-            <w:tcW w:w="4957" w:type="dxa"/>
-          </w:tcPr>
-          <w:p>
-            <w:pPr>
-              <w:rPr>
-                <w:rFonts w:hint="eastAsia"/>
-              </w:rPr>
-            </w:pPr>
-            <w:r>
-              <w:rPr>
-                <w:rFonts w:hint="eastAsia"/>
-              </w:rPr>
-              <w:t>获取单个理财产品详细介绍信息</w:t>
-            </w:r>
-          </w:p>
-        </w:tc>
-        <w:tc>
-          <w:tcPr>
-            <w:tcW w:w="2268" w:type="dxa"/>
-          </w:tcPr>
-          <w:p>
-            <w:pPr>
-              <w:rPr>
-                <w:rFonts w:hint="eastAsia"/>
-              </w:rPr>
-            </w:pPr>
-            <w:r>
-              <w:rPr>
-                <w:rFonts w:hint="eastAsia"/>
-              </w:rPr>
-              <w:t>产品展示模块</w:t>
-            </w:r>
-          </w:p>
-        </w:tc>
-        <w:tc>
-          <w:tcPr>
-            <w:tcW w:w="1077" w:type="dxa"/>
-          </w:tcPr>
-          <w:p>
-            <w:pPr>
-              <w:rPr>
-                <w:color w:val="FF0000"/>
-              </w:rPr>
-            </w:pPr>
-          </w:p>
-        </w:tc>
-      </w:tr>
-      <w:tr>
-        <w:tc>
-          <w:tcPr>
-            <w:tcW w:w="4957" w:type="dxa"/>
-          </w:tcPr>
-          <w:p>
-            <w:pPr>
-              <w:rPr>
-                <w:rFonts w:hint="eastAsia"/>
-              </w:rPr>
-            </w:pPr>
-            <w:r>
-              <w:rPr>
-                <w:rFonts w:hint="eastAsia"/>
-              </w:rPr>
-              <w:t>获取单个理财产品的购买相关信息</w:t>
-            </w:r>
-          </w:p>
-        </w:tc>
-        <w:tc>
-          <w:tcPr>
-            <w:tcW w:w="2268" w:type="dxa"/>
-          </w:tcPr>
-          <w:p>
-            <w:pPr>
-              <w:rPr>
-                <w:rFonts w:hint="eastAsia"/>
-              </w:rPr>
-            </w:pPr>
-            <w:r>
-              <w:rPr>
-                <w:rFonts w:hint="eastAsia"/>
-              </w:rPr>
-              <w:t>产品展示模块</w:t>
-            </w:r>
-          </w:p>
-        </w:tc>
-        <w:tc>
-          <w:tcPr>
-            <w:tcW w:w="1077" w:type="dxa"/>
-          </w:tcPr>
-          <w:p>
-            <w:pPr>
-              <w:rPr>
-                <w:color w:val="FF0000"/>
-              </w:rPr>
-            </w:pPr>
-          </w:p>
-        </w:tc>
-      </w:tr>
-      <w:tr>
-        <w:tc>
-          <w:tcPr>
-            <w:tcW w:w="4957" w:type="dxa"/>
-          </w:tcPr>
-          <w:p>
-            <w:pPr>
-              <w:rPr>
-                <w:rFonts w:hint="eastAsia"/>
-              </w:rPr>
-            </w:pPr>
-            <w:bookmarkStart w:id="0" w:name="_GoBack" w:colFirst="1" w:colLast="1"/>
-            <w:r>
-              <w:rPr>
-                <w:rFonts w:hint="eastAsia"/>
-              </w:rPr>
-              <w:lastRenderedPageBreak/>
-              <w:t>投资者购买理财产品</w:t>
-            </w:r>
-          </w:p>
-        </w:tc>
-        <w:tc>
-          <w:tcPr>
-            <w:tcW w:w="2268" w:type="dxa"/>
-          </w:tcPr>
-          <w:p>
-            <w:pPr>
-              <w:rPr>
-                <w:rFonts w:hint="eastAsia"/>
-              </w:rPr>
-            </w:pPr>
-            <w:r>
-              <w:rPr>
-                <w:rFonts w:hint="eastAsia"/>
-              </w:rPr>
-              <w:t>产品展示模块</w:t>
-            </w:r>
-          </w:p>
-        </w:tc>
-        <w:tc>
-          <w:tcPr>
-            <w:tcW w:w="1077" w:type="dxa"/>
-          </w:tcPr>
-          <w:p>
-            <w:pPr>
-              <w:rPr>
-                <w:color w:val="FF0000"/>
-              </w:rPr>
-            </w:pPr>
-          </w:p>
-        </w:tc>
-      </w:tr>
-      <w:bookmarkEnd w:id="0"/>
-    </w:tbl>
-    <w:p>
-      <w:pPr>
-        <w:rPr>
-          <w:color w:val="FF0000"/>
-        </w:rPr>
-      </w:pPr>
-    </w:p>
     <w:p>
       <w:pPr>
         <w:pStyle w:val="3"/>
@@ -1157,6 +834,7 @@
           <w:rFonts w:hint="eastAsia"/>
           <w:color w:val="FF0000"/>
         </w:rPr>
+        <w:lastRenderedPageBreak/>
         <w:t>时间日程</w:t>
       </w:r>
     </w:p>
@@ -1242,6 +920,7 @@
     <w:p>
       <w:pPr>
         <w:rPr>
+          <w:rFonts w:hint="eastAsia"/>
           <w:color w:val="FF0000"/>
         </w:rPr>
       </w:pPr>
@@ -1276,19 +955,20 @@
         <w:rPr>
           <w:color w:val="FF0000"/>
         </w:rPr>
-        <w:t>规</w:t>
+        <w:t>规规</w:t>
       </w:r>
       <w:proofErr w:type="gramEnd"/>
       <w:r>
         <w:rPr>
           <w:color w:val="FF0000"/>
         </w:rPr>
-        <w:t>规（质量）、以及资金（成本费用）预算。项目的假设没找到具体定义。</w:t>
-      </w:r>
-    </w:p>
-    <w:p>
-      <w:pPr>
-        <w:rPr>
+        <w:t>（质量）、以及资金（成本费用）预算。项目的假设没找到具体定义。</w:t>
+      </w:r>
+    </w:p>
+    <w:p>
+      <w:pPr>
+        <w:rPr>
+          <w:rFonts w:hint="eastAsia"/>
           <w:color w:val="FF0000"/>
         </w:rPr>
       </w:pPr>
@@ -2996,7 +2676,7 @@
 </file>
 
 <file path=customXml/itemProps1.xml><?xml version="1.0" encoding="utf-8"?>
-<ds:datastoreItem xmlns:ds="http://schemas.openxmlformats.org/officeDocument/2006/customXml" ds:itemID="{10F7DFD0-7986-4F04-A318-6DC0C668EAAF}">
+<ds:datastoreItem xmlns:ds="http://schemas.openxmlformats.org/officeDocument/2006/customXml" ds:itemID="{117D4959-437B-4AFC-8269-4C312A549E9C}">
   <ds:schemaRefs>
     <ds:schemaRef ds:uri="http://schemas.openxmlformats.org/officeDocument/2006/bibliography"/>
   </ds:schemaRefs>
